--- a/public/2.docx
+++ b/public/2.docx
@@ -264,29 +264,7 @@
           <w:szCs w:val="24"/>
           <w:lang w:val="en-US"/>
         </w:rPr>
-        <w:t>[</w:t>
-      </w:r>
-      <w:r>
-        <w:rPr>
-          <w:rFonts w:ascii="Times New Roman" w:hAnsi="Times New Roman" w:cs="Times New Roman"/>
-          <w:b/>
-          <w:bCs/>
-          <w:sz w:val="24"/>
-          <w:szCs w:val="24"/>
-          <w:lang w:val="en-US"/>
-        </w:rPr>
-        <w:t>CLIENT</w:t>
-      </w:r>
-      <w:r>
-        <w:rPr>
-          <w:rFonts w:ascii="Times New Roman" w:hAnsi="Times New Roman" w:cs="Times New Roman"/>
-          <w:b/>
-          <w:bCs/>
-          <w:sz w:val="24"/>
-          <w:szCs w:val="24"/>
-          <w:lang w:val="en-US"/>
-        </w:rPr>
-        <w:t xml:space="preserve">] </w:t>
+        <w:t xml:space="preserve">[CLIENT] </w:t>
       </w:r>
       <w:r>
         <w:rPr>
@@ -306,29 +284,7 @@
           <w:szCs w:val="24"/>
           <w:lang w:val="en-US"/>
         </w:rPr>
-        <w:t>[</w:t>
-      </w:r>
-      <w:r>
-        <w:rPr>
-          <w:rFonts w:ascii="Times New Roman" w:hAnsi="Times New Roman" w:cs="Times New Roman"/>
-          <w:b/>
-          <w:bCs/>
-          <w:sz w:val="24"/>
-          <w:szCs w:val="24"/>
-          <w:lang w:val="en-US"/>
-        </w:rPr>
-        <w:t>CLIENT</w:t>
-      </w:r>
-      <w:r>
-        <w:rPr>
-          <w:rFonts w:ascii="Times New Roman" w:hAnsi="Times New Roman" w:cs="Times New Roman"/>
-          <w:b/>
-          <w:bCs/>
-          <w:sz w:val="24"/>
-          <w:szCs w:val="24"/>
-          <w:lang w:val="en-US"/>
-        </w:rPr>
-        <w:t xml:space="preserve"> ADDRESS]. </w:t>
+        <w:t xml:space="preserve">[CLIENT ADDRESS]. </w:t>
       </w:r>
     </w:p>
     <w:p>
@@ -454,18 +410,7 @@
           <w:szCs w:val="24"/>
           <w:lang w:val="en-US"/>
         </w:rPr>
-        <w:t>[CONTRACTOR]</w:t>
-      </w:r>
-      <w:r>
-        <w:rPr>
-          <w:rFonts w:ascii="Times New Roman" w:hAnsi="Times New Roman" w:cs="Times New Roman"/>
-          <w:b/>
-          <w:bCs/>
-          <w:sz w:val="24"/>
-          <w:szCs w:val="24"/>
-          <w:lang w:val="en-US"/>
-        </w:rPr>
-        <w:t xml:space="preserve">  </w:t>
+        <w:t xml:space="preserve">[CONTRACTOR]  </w:t>
       </w:r>
       <w:r>
         <w:rPr>
@@ -1948,10 +1893,7 @@
           <w:lang w:val="en-US"/>
         </w:rPr>
       </w:pPr>
-    </w:p>
-    <w:p>
-      <w:pPr>
-        <w:spacing w:before="100" w:beforeAutospacing="1" w:after="100" w:afterAutospacing="1" w:line="240" w:lineRule="auto"/>
+      <w:r>
         <w:rPr>
           <w:rFonts w:ascii="Times New Roman" w:eastAsia="Times New Roman" w:hAnsi="Times New Roman" w:cs="Times New Roman"/>
           <w:kern w:val="0"/>
@@ -1960,7 +1902,8 @@
           <w:lang w:val="en-IN" w:eastAsia="en-IN"/>
           <w14:ligatures w14:val="none"/>
         </w:rPr>
-      </w:pPr>
+        <w:t xml:space="preserve">The Contractor shall receive a lump sum payment of </w:t>
+      </w:r>
       <w:r>
         <w:rPr>
           <w:rFonts w:ascii="Times New Roman" w:eastAsia="Times New Roman" w:hAnsi="Times New Roman" w:cs="Times New Roman"/>
@@ -1972,12 +1915,9 @@
           <w:lang w:val="en-IN" w:eastAsia="en-IN"/>
           <w14:ligatures w14:val="none"/>
         </w:rPr>
-        <w:t>Alternative 1: Lump Sum at the End of Service</w:t>
-      </w:r>
-    </w:p>
-    <w:p>
-      <w:pPr>
-        <w:spacing w:before="100" w:beforeAutospacing="1" w:after="100" w:afterAutospacing="1" w:line="240" w:lineRule="auto"/>
+        <w:t>[AMOUNT]</w:t>
+      </w:r>
+      <w:r>
         <w:rPr>
           <w:rFonts w:ascii="Times New Roman" w:eastAsia="Times New Roman" w:hAnsi="Times New Roman" w:cs="Times New Roman"/>
           <w:kern w:val="0"/>
@@ -1986,202 +1926,7 @@
           <w:lang w:val="en-IN" w:eastAsia="en-IN"/>
           <w14:ligatures w14:val="none"/>
         </w:rPr>
-      </w:pPr>
-      <w:r>
-        <w:rPr>
-          <w:rFonts w:ascii="Times New Roman" w:eastAsia="Times New Roman" w:hAnsi="Times New Roman" w:cs="Times New Roman"/>
-          <w:kern w:val="0"/>
-          <w:sz w:val="24"/>
-          <w:szCs w:val="24"/>
-          <w:lang w:val="en-IN" w:eastAsia="en-IN"/>
-          <w14:ligatures w14:val="none"/>
-        </w:rPr>
-        <w:t xml:space="preserve">The Contractor shall receive a lump sum payment of </w:t>
-      </w:r>
-      <w:r>
-        <w:rPr>
-          <w:rFonts w:ascii="Times New Roman" w:eastAsia="Times New Roman" w:hAnsi="Times New Roman" w:cs="Times New Roman"/>
-          <w:b/>
-          <w:bCs/>
-          <w:kern w:val="0"/>
-          <w:sz w:val="24"/>
-          <w:szCs w:val="24"/>
-          <w:lang w:val="en-IN" w:eastAsia="en-IN"/>
-          <w14:ligatures w14:val="none"/>
-        </w:rPr>
-        <w:t>[AMOUNT]</w:t>
-      </w:r>
-      <w:r>
-        <w:rPr>
-          <w:rFonts w:ascii="Times New Roman" w:eastAsia="Times New Roman" w:hAnsi="Times New Roman" w:cs="Times New Roman"/>
-          <w:kern w:val="0"/>
-          <w:sz w:val="24"/>
-          <w:szCs w:val="24"/>
-          <w:lang w:val="en-IN" w:eastAsia="en-IN"/>
-          <w14:ligatures w14:val="none"/>
-        </w:rPr>
         <w:t xml:space="preserve"> at the end of the service period, provided all contractual obligations have been fulfilled. Payment will be made within thirty (30) days of the completion of services.</w:t>
-      </w:r>
-    </w:p>
-    <w:p>
-      <w:pPr>
-        <w:spacing w:before="100" w:beforeAutospacing="1" w:after="100" w:afterAutospacing="1" w:line="240" w:lineRule="auto"/>
-        <w:rPr>
-          <w:rFonts w:ascii="Times New Roman" w:eastAsia="Times New Roman" w:hAnsi="Times New Roman" w:cs="Times New Roman"/>
-          <w:kern w:val="0"/>
-          <w:sz w:val="24"/>
-          <w:szCs w:val="24"/>
-          <w:lang w:val="en-IN" w:eastAsia="en-IN"/>
-          <w14:ligatures w14:val="none"/>
-        </w:rPr>
-      </w:pPr>
-      <w:r>
-        <w:rPr>
-          <w:rFonts w:ascii="Times New Roman" w:eastAsia="Times New Roman" w:hAnsi="Times New Roman" w:cs="Times New Roman"/>
-          <w:b/>
-          <w:bCs/>
-          <w:kern w:val="0"/>
-          <w:sz w:val="24"/>
-          <w:szCs w:val="24"/>
-          <w:lang w:val="en-IN" w:eastAsia="en-IN"/>
-          <w14:ligatures w14:val="none"/>
-        </w:rPr>
-        <w:t xml:space="preserve">Alternative 2: Regular </w:t>
-      </w:r>
-      <w:proofErr w:type="spellStart"/>
-      <w:r>
-        <w:rPr>
-          <w:rFonts w:ascii="Times New Roman" w:eastAsia="Times New Roman" w:hAnsi="Times New Roman" w:cs="Times New Roman"/>
-          <w:b/>
-          <w:bCs/>
-          <w:kern w:val="0"/>
-          <w:sz w:val="24"/>
-          <w:szCs w:val="24"/>
-          <w:lang w:val="en-IN" w:eastAsia="en-IN"/>
-          <w14:ligatures w14:val="none"/>
-        </w:rPr>
-        <w:t>Installments</w:t>
-      </w:r>
-      <w:proofErr w:type="spellEnd"/>
-    </w:p>
-    <w:p>
-      <w:pPr>
-        <w:spacing w:before="100" w:beforeAutospacing="1" w:after="100" w:afterAutospacing="1" w:line="240" w:lineRule="auto"/>
-        <w:rPr>
-          <w:rFonts w:ascii="Times New Roman" w:eastAsia="Times New Roman" w:hAnsi="Times New Roman" w:cs="Times New Roman"/>
-          <w:kern w:val="0"/>
-          <w:sz w:val="24"/>
-          <w:szCs w:val="24"/>
-          <w:lang w:val="en-IN" w:eastAsia="en-IN"/>
-          <w14:ligatures w14:val="none"/>
-        </w:rPr>
-      </w:pPr>
-      <w:r>
-        <w:rPr>
-          <w:rFonts w:ascii="Times New Roman" w:eastAsia="Times New Roman" w:hAnsi="Times New Roman" w:cs="Times New Roman"/>
-          <w:kern w:val="0"/>
-          <w:sz w:val="24"/>
-          <w:szCs w:val="24"/>
-          <w:lang w:val="en-IN" w:eastAsia="en-IN"/>
-          <w14:ligatures w14:val="none"/>
-        </w:rPr>
-        <w:t xml:space="preserve">The Contractor shall be paid in regular instalments of </w:t>
-      </w:r>
-      <w:r>
-        <w:rPr>
-          <w:rFonts w:ascii="Times New Roman" w:eastAsia="Times New Roman" w:hAnsi="Times New Roman" w:cs="Times New Roman"/>
-          <w:b/>
-          <w:bCs/>
-          <w:kern w:val="0"/>
-          <w:sz w:val="24"/>
-          <w:szCs w:val="24"/>
-          <w:lang w:val="en-IN" w:eastAsia="en-IN"/>
-          <w14:ligatures w14:val="none"/>
-        </w:rPr>
-        <w:t>[AMOUNT]</w:t>
-      </w:r>
-      <w:r>
-        <w:rPr>
-          <w:rFonts w:ascii="Times New Roman" w:eastAsia="Times New Roman" w:hAnsi="Times New Roman" w:cs="Times New Roman"/>
-          <w:kern w:val="0"/>
-          <w:sz w:val="24"/>
-          <w:szCs w:val="24"/>
-          <w:lang w:val="en-IN" w:eastAsia="en-IN"/>
-          <w14:ligatures w14:val="none"/>
-        </w:rPr>
-        <w:t xml:space="preserve"> on a </w:t>
-      </w:r>
-      <w:r>
-        <w:rPr>
-          <w:rFonts w:ascii="Times New Roman" w:eastAsia="Times New Roman" w:hAnsi="Times New Roman" w:cs="Times New Roman"/>
-          <w:b/>
-          <w:bCs/>
-          <w:kern w:val="0"/>
-          <w:sz w:val="24"/>
-          <w:szCs w:val="24"/>
-          <w:lang w:val="en-IN" w:eastAsia="en-IN"/>
-          <w14:ligatures w14:val="none"/>
-        </w:rPr>
-        <w:t>[weekly/monthly]</w:t>
-      </w:r>
-      <w:r>
-        <w:rPr>
-          <w:rFonts w:ascii="Times New Roman" w:eastAsia="Times New Roman" w:hAnsi="Times New Roman" w:cs="Times New Roman"/>
-          <w:kern w:val="0"/>
-          <w:sz w:val="24"/>
-          <w:szCs w:val="24"/>
-          <w:lang w:val="en-IN" w:eastAsia="en-IN"/>
-          <w14:ligatures w14:val="none"/>
-        </w:rPr>
-        <w:t xml:space="preserve"> basis. Payments will be made on the </w:t>
-      </w:r>
-      <w:r>
-        <w:rPr>
-          <w:rFonts w:ascii="Times New Roman" w:eastAsia="Times New Roman" w:hAnsi="Times New Roman" w:cs="Times New Roman"/>
-          <w:b/>
-          <w:bCs/>
-          <w:kern w:val="0"/>
-          <w:sz w:val="24"/>
-          <w:szCs w:val="24"/>
-          <w:lang w:val="en-IN" w:eastAsia="en-IN"/>
-          <w14:ligatures w14:val="none"/>
-        </w:rPr>
-        <w:t xml:space="preserve">[specific day] </w:t>
-      </w:r>
-      <w:r>
-        <w:rPr>
-          <w:rFonts w:ascii="Times New Roman" w:eastAsia="Times New Roman" w:hAnsi="Times New Roman" w:cs="Times New Roman"/>
-          <w:kern w:val="0"/>
-          <w:sz w:val="24"/>
-          <w:szCs w:val="24"/>
-          <w:lang w:val="en-IN" w:eastAsia="en-IN"/>
-          <w14:ligatures w14:val="none"/>
-        </w:rPr>
-        <w:t xml:space="preserve">of each </w:t>
-      </w:r>
-      <w:r>
-        <w:rPr>
-          <w:rFonts w:ascii="Times New Roman" w:eastAsia="Times New Roman" w:hAnsi="Times New Roman" w:cs="Times New Roman"/>
-          <w:b/>
-          <w:bCs/>
-          <w:kern w:val="0"/>
-          <w:sz w:val="24"/>
-          <w:szCs w:val="24"/>
-          <w:lang w:val="en-IN" w:eastAsia="en-IN"/>
-          <w14:ligatures w14:val="none"/>
-        </w:rPr>
-        <w:t>[week/month]</w:t>
-      </w:r>
-      <w:r>
-        <w:rPr>
-          <w:rFonts w:ascii="Times New Roman" w:eastAsia="Times New Roman" w:hAnsi="Times New Roman" w:cs="Times New Roman"/>
-          <w:kern w:val="0"/>
-          <w:sz w:val="24"/>
-          <w:szCs w:val="24"/>
-          <w:lang w:val="en-IN" w:eastAsia="en-IN"/>
-          <w14:ligatures w14:val="none"/>
-        </w:rPr>
-        <w:t xml:space="preserve"> for the duration of the contract.</w:t>
       </w:r>
     </w:p>
     <w:p>
@@ -2488,7 +2233,6 @@
           <w:szCs w:val="24"/>
           <w:lang w:val="en-US"/>
         </w:rPr>
-        <w:lastRenderedPageBreak/>
         <w:t xml:space="preserve">The Contractor is hereby obliged to maintain strict confidentiality regarding all information shared by </w:t>
       </w:r>
       <w:r>
@@ -2610,6 +2354,7 @@
           <w:szCs w:val="24"/>
           <w:lang w:val="en-US"/>
         </w:rPr>
+        <w:lastRenderedPageBreak/>
         <w:t xml:space="preserve">The term of this Agreement (hereinafter referred to as the “Term”) will begin on the date of this Agreement and shall remain in force for </w:t>
       </w:r>
       <w:r>
@@ -3105,7 +2850,17 @@
           <w:szCs w:val="24"/>
           <w:lang w:val="en-US"/>
         </w:rPr>
-        <w:t xml:space="preserve">All intellectual property and related material, including any trade secrets, moral rights, goodwill, relevant registrations or applications for registration, and rights in any patent, copyright, trademark, trade dress, industrial design and trade name (hereinafter referred to as the “Intellectual Property”) that is developed or produced under this Agreement, will be the sole property of the </w:t>
+        <w:t xml:space="preserve">All intellectual property and related material, including any trade secrets, moral rights, goodwill, relevant registrations or applications for registration, and rights in any patent, copyright, trademark, trade dress, industrial design and trade name (hereinafter referred to as the “Intellectual Property”) that is developed or produced under this Agreement, will </w:t>
+      </w:r>
+      <w:r>
+        <w:rPr>
+          <w:rFonts w:ascii="Times New Roman" w:hAnsi="Times New Roman" w:cs="Times New Roman"/>
+          <w:sz w:val="24"/>
+          <w:szCs w:val="24"/>
+          <w:lang w:val="en-US"/>
+        </w:rPr>
+        <w:lastRenderedPageBreak/>
+        <w:t xml:space="preserve">be the sole property of the </w:t>
       </w:r>
       <w:r>
         <w:rPr>
@@ -3442,7 +3197,6 @@
           <w:sz w:val="24"/>
           <w:szCs w:val="24"/>
         </w:rPr>
-        <w:lastRenderedPageBreak/>
         <w:t>Except as explicitly outlined in these Terms, nothing within this Agreement should be interpreted as granting any rights or licenses to our or any third party's intellectual property rights.</w:t>
       </w:r>
     </w:p>
@@ -3519,6 +3273,7 @@
           <w:szCs w:val="24"/>
           <w:lang w:val="en-US"/>
         </w:rPr>
+        <w:lastRenderedPageBreak/>
         <w:t>Client</w:t>
       </w:r>
       <w:r>
@@ -3660,138 +3415,15 @@
           <w:lang w:val="en-IN"/>
         </w:rPr>
       </w:pPr>
-    </w:p>
-    <w:p>
-      <w:pPr>
-        <w:spacing w:line="360" w:lineRule="auto"/>
-        <w:jc w:val="both"/>
-        <w:rPr>
-          <w:rFonts w:ascii="Times New Roman" w:hAnsi="Times New Roman" w:cs="Times New Roman"/>
-          <w:b/>
-          <w:bCs/>
+      <w:r>
+        <w:rPr>
+          <w:rFonts w:ascii="Times New Roman" w:hAnsi="Times New Roman" w:cs="Times New Roman"/>
           <w:sz w:val="24"/>
           <w:szCs w:val="24"/>
           <w:lang w:val="en-IN"/>
         </w:rPr>
-      </w:pPr>
-      <w:r>
-        <w:rPr>
-          <w:rFonts w:ascii="Times New Roman" w:hAnsi="Times New Roman" w:cs="Times New Roman"/>
-          <w:b/>
-          <w:bCs/>
-          <w:sz w:val="24"/>
-          <w:szCs w:val="24"/>
-          <w:lang w:val="en-IN"/>
-        </w:rPr>
-        <w:t xml:space="preserve">Strict Non-Competition </w:t>
-      </w:r>
-    </w:p>
-    <w:p>
-      <w:pPr>
-        <w:spacing w:line="360" w:lineRule="auto"/>
-        <w:jc w:val="both"/>
-        <w:rPr>
-          <w:rFonts w:ascii="Times New Roman" w:hAnsi="Times New Roman" w:cs="Times New Roman"/>
-          <w:sz w:val="24"/>
-          <w:szCs w:val="24"/>
-          <w:lang w:val="en-IN"/>
-        </w:rPr>
-      </w:pPr>
-      <w:r>
-        <w:rPr>
-          <w:rFonts w:ascii="Times New Roman" w:hAnsi="Times New Roman" w:cs="Times New Roman"/>
-          <w:sz w:val="24"/>
-          <w:szCs w:val="24"/>
-          <w:lang w:val="en-IN"/>
-        </w:rPr>
         <w:t>The Employee will not, during the term of this Agreement and for a period of 2 years after its termination, engage, either directly or indirectly, in any business that is competitive to the Company's business within a geographical area that reasonably corresponds to the scope of the Company's business operations.</w:t>
       </w:r>
-    </w:p>
-    <w:p>
-      <w:pPr>
-        <w:spacing w:line="360" w:lineRule="auto"/>
-        <w:jc w:val="both"/>
-        <w:rPr>
-          <w:rFonts w:ascii="Times New Roman" w:hAnsi="Times New Roman" w:cs="Times New Roman"/>
-          <w:b/>
-          <w:bCs/>
-          <w:sz w:val="24"/>
-          <w:szCs w:val="24"/>
-          <w:lang w:val="en-IN"/>
-        </w:rPr>
-      </w:pPr>
-      <w:r>
-        <w:rPr>
-          <w:rFonts w:ascii="Times New Roman" w:hAnsi="Times New Roman" w:cs="Times New Roman"/>
-          <w:b/>
-          <w:bCs/>
-          <w:sz w:val="24"/>
-          <w:szCs w:val="24"/>
-          <w:lang w:val="en-IN"/>
-        </w:rPr>
-        <w:t xml:space="preserve">Limited Non-Competition </w:t>
-      </w:r>
-    </w:p>
-    <w:p>
-      <w:pPr>
-        <w:spacing w:line="360" w:lineRule="auto"/>
-        <w:jc w:val="both"/>
-        <w:rPr>
-          <w:rFonts w:ascii="Times New Roman" w:hAnsi="Times New Roman" w:cs="Times New Roman"/>
-          <w:sz w:val="24"/>
-          <w:szCs w:val="24"/>
-          <w:lang w:val="en-IN"/>
-        </w:rPr>
-      </w:pPr>
-      <w:r>
-        <w:rPr>
-          <w:rFonts w:ascii="Times New Roman" w:hAnsi="Times New Roman" w:cs="Times New Roman"/>
-          <w:sz w:val="24"/>
-          <w:szCs w:val="24"/>
-          <w:lang w:val="en-IN"/>
-        </w:rPr>
-        <w:lastRenderedPageBreak/>
-        <w:t>The Employee will not engage in any business that directly competes with the Company within a 50-mile radius of the Company's main office for one year following the termination of this Agreement.</w:t>
-      </w:r>
-    </w:p>
-    <w:p>
-      <w:pPr>
-        <w:spacing w:line="360" w:lineRule="auto"/>
-        <w:jc w:val="both"/>
-        <w:rPr>
-          <w:rFonts w:ascii="Times New Roman" w:hAnsi="Times New Roman" w:cs="Times New Roman"/>
-          <w:b/>
-          <w:bCs/>
-          <w:sz w:val="24"/>
-          <w:szCs w:val="24"/>
-          <w:lang w:val="en-IN"/>
-        </w:rPr>
-      </w:pPr>
-      <w:r>
-        <w:rPr>
-          <w:rFonts w:ascii="Times New Roman" w:hAnsi="Times New Roman" w:cs="Times New Roman"/>
-          <w:b/>
-          <w:bCs/>
-          <w:sz w:val="24"/>
-          <w:szCs w:val="24"/>
-          <w:lang w:val="en-IN"/>
-        </w:rPr>
-        <w:t>No Non-Competition Clause</w:t>
-      </w:r>
-    </w:p>
-    <w:p>
-      <w:pPr>
-        <w:spacing w:line="360" w:lineRule="auto"/>
-        <w:jc w:val="both"/>
-        <w:rPr>
-          <w:rFonts w:ascii="Times New Roman" w:hAnsi="Times New Roman" w:cs="Times New Roman"/>
-          <w:b/>
-          <w:bCs/>
-          <w:sz w:val="24"/>
-          <w:szCs w:val="24"/>
-          <w:lang w:val="en-US"/>
-        </w:rPr>
-      </w:pPr>
     </w:p>
     <w:p>
       <w:pPr>
@@ -3859,18 +3491,16 @@
           <w:rFonts w:ascii="Times New Roman" w:hAnsi="Times New Roman" w:cs="Times New Roman"/>
           <w:sz w:val="24"/>
           <w:szCs w:val="24"/>
-          <w:highlight w:val="yellow"/>
-          <w:lang w:val="en-US"/>
-        </w:rPr>
-      </w:pPr>
-      <w:r>
-        <w:rPr>
-          <w:rFonts w:ascii="Times New Roman" w:hAnsi="Times New Roman" w:cs="Times New Roman"/>
-          <w:b/>
-          <w:bCs/>
-          <w:sz w:val="24"/>
-          <w:szCs w:val="24"/>
-          <w:highlight w:val="yellow"/>
+          <w:lang w:val="en-US"/>
+        </w:rPr>
+      </w:pPr>
+      <w:r>
+        <w:rPr>
+          <w:rFonts w:ascii="Times New Roman" w:hAnsi="Times New Roman" w:cs="Times New Roman"/>
+          <w:b/>
+          <w:bCs/>
+          <w:sz w:val="24"/>
+          <w:szCs w:val="24"/>
         </w:rPr>
         <w:t>[</w:t>
       </w:r>
@@ -3881,44 +3511,40 @@
           <w:bCs/>
           <w:sz w:val="24"/>
           <w:szCs w:val="24"/>
-          <w:highlight w:val="yellow"/>
-        </w:rPr>
-        <w:t>CLIENT</w:t>
-      </w:r>
-      <w:r>
-        <w:rPr>
-          <w:rFonts w:ascii="Times New Roman" w:hAnsi="Times New Roman" w:cs="Times New Roman"/>
-          <w:b/>
-          <w:bCs/>
-          <w:sz w:val="24"/>
-          <w:szCs w:val="24"/>
-          <w:highlight w:val="yellow"/>
-        </w:rPr>
-        <w:t xml:space="preserve"> NAME]</w:t>
-      </w:r>
-    </w:p>
-    <w:p>
-      <w:pPr>
-        <w:pStyle w:val="ListParagraph"/>
-        <w:spacing w:line="360" w:lineRule="auto"/>
-        <w:jc w:val="both"/>
-        <w:rPr>
-          <w:rFonts w:ascii="Times New Roman" w:hAnsi="Times New Roman" w:cs="Times New Roman"/>
-          <w:b/>
-          <w:bCs/>
-          <w:sz w:val="24"/>
-          <w:szCs w:val="24"/>
-          <w:highlight w:val="yellow"/>
-        </w:rPr>
-      </w:pPr>
-      <w:r>
-        <w:rPr>
-          <w:rFonts w:ascii="Times New Roman" w:hAnsi="Times New Roman" w:cs="Times New Roman"/>
-          <w:b/>
-          <w:bCs/>
-          <w:sz w:val="24"/>
-          <w:szCs w:val="24"/>
-          <w:highlight w:val="yellow"/>
+        </w:rPr>
+        <w:t>CLIENT NAME</w:t>
+      </w:r>
+      <w:r>
+        <w:rPr>
+          <w:rFonts w:ascii="Times New Roman" w:hAnsi="Times New Roman" w:cs="Times New Roman"/>
+          <w:b/>
+          <w:bCs/>
+          <w:sz w:val="24"/>
+          <w:szCs w:val="24"/>
+        </w:rPr>
+        <w:t>]</w:t>
+      </w:r>
+    </w:p>
+    <w:p>
+      <w:pPr>
+        <w:pStyle w:val="ListParagraph"/>
+        <w:spacing w:line="360" w:lineRule="auto"/>
+        <w:jc w:val="both"/>
+        <w:rPr>
+          <w:rFonts w:ascii="Times New Roman" w:hAnsi="Times New Roman" w:cs="Times New Roman"/>
+          <w:b/>
+          <w:bCs/>
+          <w:sz w:val="24"/>
+          <w:szCs w:val="24"/>
+        </w:rPr>
+      </w:pPr>
+      <w:r>
+        <w:rPr>
+          <w:rFonts w:ascii="Times New Roman" w:hAnsi="Times New Roman" w:cs="Times New Roman"/>
+          <w:b/>
+          <w:bCs/>
+          <w:sz w:val="24"/>
+          <w:szCs w:val="24"/>
         </w:rPr>
         <w:t>[</w:t>
       </w:r>
@@ -3929,7 +3555,6 @@
           <w:bCs/>
           <w:sz w:val="24"/>
           <w:szCs w:val="24"/>
-          <w:highlight w:val="yellow"/>
         </w:rPr>
         <w:t xml:space="preserve">CLIENT </w:t>
       </w:r>
@@ -3940,7 +3565,6 @@
           <w:bCs/>
           <w:sz w:val="24"/>
           <w:szCs w:val="24"/>
-          <w:highlight w:val="yellow"/>
         </w:rPr>
         <w:t>EMAIL]</w:t>
       </w:r>
@@ -3965,7 +3589,6 @@
           <w:bCs/>
           <w:sz w:val="24"/>
           <w:szCs w:val="24"/>
-          <w:highlight w:val="yellow"/>
         </w:rPr>
         <w:t>[</w:t>
       </w:r>
@@ -3976,7 +3599,6 @@
           <w:bCs/>
           <w:sz w:val="24"/>
           <w:szCs w:val="24"/>
-          <w:highlight w:val="yellow"/>
         </w:rPr>
         <w:t xml:space="preserve">CLIENT </w:t>
       </w:r>
@@ -3987,7 +3609,6 @@
           <w:bCs/>
           <w:sz w:val="24"/>
           <w:szCs w:val="24"/>
-          <w:highlight w:val="yellow"/>
         </w:rPr>
         <w:t>ADDRESS]</w:t>
       </w:r>
@@ -4019,18 +3640,16 @@
           <w:rFonts w:ascii="Times New Roman" w:hAnsi="Times New Roman" w:cs="Times New Roman"/>
           <w:sz w:val="24"/>
           <w:szCs w:val="24"/>
-          <w:highlight w:val="yellow"/>
-          <w:lang w:val="en-US"/>
-        </w:rPr>
-      </w:pPr>
-      <w:r>
-        <w:rPr>
-          <w:rFonts w:ascii="Times New Roman" w:hAnsi="Times New Roman" w:cs="Times New Roman"/>
-          <w:b/>
-          <w:bCs/>
-          <w:sz w:val="24"/>
-          <w:szCs w:val="24"/>
-          <w:highlight w:val="yellow"/>
+          <w:lang w:val="en-US"/>
+        </w:rPr>
+      </w:pPr>
+      <w:r>
+        <w:rPr>
+          <w:rFonts w:ascii="Times New Roman" w:hAnsi="Times New Roman" w:cs="Times New Roman"/>
+          <w:b/>
+          <w:bCs/>
+          <w:sz w:val="24"/>
+          <w:szCs w:val="24"/>
         </w:rPr>
         <w:t>[CONTRACTOR NAME]</w:t>
       </w:r>
@@ -4046,17 +3665,15 @@
           <w:bCs/>
           <w:sz w:val="24"/>
           <w:szCs w:val="24"/>
-          <w:highlight w:val="yellow"/>
-        </w:rPr>
-      </w:pPr>
-      <w:r>
-        <w:rPr>
-          <w:rFonts w:ascii="Times New Roman" w:hAnsi="Times New Roman" w:cs="Times New Roman"/>
-          <w:b/>
-          <w:bCs/>
-          <w:sz w:val="24"/>
-          <w:szCs w:val="24"/>
-          <w:highlight w:val="yellow"/>
+        </w:rPr>
+      </w:pPr>
+      <w:r>
+        <w:rPr>
+          <w:rFonts w:ascii="Times New Roman" w:hAnsi="Times New Roman" w:cs="Times New Roman"/>
+          <w:b/>
+          <w:bCs/>
+          <w:sz w:val="24"/>
+          <w:szCs w:val="24"/>
         </w:rPr>
         <w:t>[CONTRACTOR EMAIL]</w:t>
       </w:r>
@@ -4068,60 +3685,84 @@
         <w:jc w:val="both"/>
         <w:rPr>
           <w:rFonts w:ascii="Times New Roman" w:hAnsi="Times New Roman" w:cs="Times New Roman"/>
-          <w:sz w:val="24"/>
-          <w:szCs w:val="24"/>
-          <w:lang w:val="en-US"/>
-        </w:rPr>
-      </w:pPr>
-      <w:r>
-        <w:rPr>
-          <w:rFonts w:ascii="Times New Roman" w:hAnsi="Times New Roman" w:cs="Times New Roman"/>
-          <w:b/>
-          <w:bCs/>
-          <w:sz w:val="24"/>
-          <w:szCs w:val="24"/>
-          <w:highlight w:val="yellow"/>
+          <w:b/>
+          <w:bCs/>
+          <w:sz w:val="24"/>
+          <w:szCs w:val="24"/>
+        </w:rPr>
+      </w:pPr>
+      <w:r>
+        <w:rPr>
+          <w:rFonts w:ascii="Times New Roman" w:hAnsi="Times New Roman" w:cs="Times New Roman"/>
+          <w:b/>
+          <w:bCs/>
+          <w:sz w:val="24"/>
+          <w:szCs w:val="24"/>
         </w:rPr>
         <w:t>[CONTRACTOR ADDRESS]</w:t>
       </w:r>
     </w:p>
     <w:p>
       <w:pPr>
-        <w:spacing w:line="360" w:lineRule="auto"/>
-        <w:jc w:val="both"/>
-        <w:rPr>
-          <w:rFonts w:ascii="Times New Roman" w:hAnsi="Times New Roman" w:cs="Times New Roman"/>
-          <w:b/>
-          <w:bCs/>
-          <w:sz w:val="24"/>
-          <w:szCs w:val="24"/>
-          <w:lang w:val="en-US"/>
-        </w:rPr>
-      </w:pPr>
-    </w:p>
-    <w:p>
-      <w:pPr>
-        <w:spacing w:line="360" w:lineRule="auto"/>
-        <w:jc w:val="both"/>
-        <w:rPr>
-          <w:rFonts w:ascii="Times New Roman" w:hAnsi="Times New Roman" w:cs="Times New Roman"/>
-          <w:b/>
-          <w:bCs/>
-          <w:sz w:val="24"/>
-          <w:szCs w:val="24"/>
-          <w:lang w:val="en-US"/>
-        </w:rPr>
-      </w:pPr>
-      <w:r>
-        <w:rPr>
-          <w:rFonts w:ascii="Times New Roman" w:hAnsi="Times New Roman" w:cs="Times New Roman"/>
-          <w:b/>
-          <w:bCs/>
-          <w:sz w:val="24"/>
-          <w:szCs w:val="24"/>
-          <w:lang w:val="en-US"/>
-        </w:rPr>
-        <w:t xml:space="preserve">JURISDICTION, GOVERNING LAW AND DISPUTE RESOLUTION: </w:t>
+        <w:pStyle w:val="ListParagraph"/>
+        <w:spacing w:line="360" w:lineRule="auto"/>
+        <w:jc w:val="both"/>
+        <w:rPr>
+          <w:rFonts w:ascii="Times New Roman" w:hAnsi="Times New Roman" w:cs="Times New Roman"/>
+          <w:sz w:val="24"/>
+          <w:szCs w:val="24"/>
+          <w:lang w:val="en-US"/>
+        </w:rPr>
+      </w:pPr>
+    </w:p>
+    <w:p>
+      <w:pPr>
+        <w:spacing w:line="360" w:lineRule="auto"/>
+        <w:jc w:val="both"/>
+        <w:rPr>
+          <w:rFonts w:ascii="Times New Roman" w:hAnsi="Times New Roman" w:cs="Times New Roman"/>
+          <w:b/>
+          <w:bCs/>
+          <w:sz w:val="24"/>
+          <w:szCs w:val="24"/>
+          <w:lang w:val="en-US"/>
+        </w:rPr>
+      </w:pPr>
+      <w:r>
+        <w:rPr>
+          <w:rFonts w:ascii="Times New Roman" w:hAnsi="Times New Roman" w:cs="Times New Roman"/>
+          <w:b/>
+          <w:bCs/>
+          <w:sz w:val="24"/>
+          <w:szCs w:val="24"/>
+          <w:lang w:val="en-US"/>
+        </w:rPr>
+        <w:lastRenderedPageBreak/>
+        <w:t xml:space="preserve">JURISDICTION, GOVERNING </w:t>
+      </w:r>
+      <w:proofErr w:type="gramStart"/>
+      <w:r>
+        <w:rPr>
+          <w:rFonts w:ascii="Times New Roman" w:hAnsi="Times New Roman" w:cs="Times New Roman"/>
+          <w:b/>
+          <w:bCs/>
+          <w:sz w:val="24"/>
+          <w:szCs w:val="24"/>
+          <w:lang w:val="en-US"/>
+        </w:rPr>
+        <w:t>LAW</w:t>
+      </w:r>
+      <w:proofErr w:type="gramEnd"/>
+      <w:r>
+        <w:rPr>
+          <w:rFonts w:ascii="Times New Roman" w:hAnsi="Times New Roman" w:cs="Times New Roman"/>
+          <w:b/>
+          <w:bCs/>
+          <w:sz w:val="24"/>
+          <w:szCs w:val="24"/>
+          <w:lang w:val="en-US"/>
+        </w:rPr>
+        <w:t xml:space="preserve"> AND DISPUTE RESOLUTION: </w:t>
       </w:r>
     </w:p>
     <w:p>
@@ -4166,119 +3807,24 @@
           <w:lang w:val="en-IN"/>
         </w:rPr>
       </w:pPr>
-    </w:p>
-    <w:p>
-      <w:pPr>
-        <w:spacing w:line="360" w:lineRule="auto"/>
-        <w:jc w:val="both"/>
+      <w:r>
         <w:rPr>
           <w:rFonts w:ascii="Times New Roman" w:hAnsi="Times New Roman" w:cs="Times New Roman"/>
           <w:sz w:val="24"/>
           <w:szCs w:val="24"/>
           <w:lang w:val="en-IN"/>
         </w:rPr>
-      </w:pPr>
-      <w:r>
-        <w:rPr>
-          <w:rFonts w:ascii="Times New Roman" w:hAnsi="Times New Roman" w:cs="Times New Roman"/>
-          <w:b/>
-          <w:bCs/>
+        <w:t>Any disputes arising out of or in connection with this Agreement shall be subject to the exclusive jurisdiction of the courts located in [City], [COUNTRY]. Each party hereby submits to the jurisdiction of such courts and waives any objection to venue laid therein</w:t>
+      </w:r>
+      <w:r>
+        <w:rPr>
+          <w:rFonts w:ascii="Times New Roman" w:hAnsi="Times New Roman" w:cs="Times New Roman"/>
           <w:sz w:val="24"/>
           <w:szCs w:val="24"/>
           <w:lang w:val="en-IN"/>
         </w:rPr>
-        <w:t>Option 1: Courts Litigation</w:t>
-      </w:r>
-      <w:r>
-        <w:rPr>
-          <w:rFonts w:ascii="Times New Roman" w:hAnsi="Times New Roman" w:cs="Times New Roman"/>
-          <w:sz w:val="24"/>
-          <w:szCs w:val="24"/>
-          <w:lang w:val="en-IN"/>
-        </w:rPr>
-        <w:t xml:space="preserve"> Any disputes arising out of or in connection with this Agreement shall be subject to the exclusive jurisdiction of the courts located in [City], [COUNTRY]. Each party hereby submits to the jurisdiction of such courts and waives any objection to venue laid therein.</w:t>
-      </w:r>
-    </w:p>
-    <w:p>
-      <w:pPr>
-        <w:spacing w:line="360" w:lineRule="auto"/>
-        <w:jc w:val="both"/>
-        <w:rPr>
-          <w:rFonts w:ascii="Times New Roman" w:hAnsi="Times New Roman" w:cs="Times New Roman"/>
-          <w:sz w:val="24"/>
-          <w:szCs w:val="24"/>
-          <w:lang w:val="en-IN"/>
-        </w:rPr>
-      </w:pPr>
-      <w:r>
-        <w:rPr>
-          <w:rFonts w:ascii="Times New Roman" w:hAnsi="Times New Roman" w:cs="Times New Roman"/>
-          <w:b/>
-          <w:bCs/>
-          <w:sz w:val="24"/>
-          <w:szCs w:val="24"/>
-          <w:lang w:val="en-IN"/>
-        </w:rPr>
-        <w:t xml:space="preserve">Option 2: Mediation </w:t>
-      </w:r>
-      <w:r>
-        <w:rPr>
-          <w:rFonts w:ascii="Times New Roman" w:hAnsi="Times New Roman" w:cs="Times New Roman"/>
-          <w:sz w:val="24"/>
-          <w:szCs w:val="24"/>
-          <w:lang w:val="en-IN"/>
-        </w:rPr>
-        <w:t>In the event of any dispute or claim arising out of or relating to this Agreement, the parties agree to first attempt to resolve the dispute through mediation in [City], [COUNTRY]. If the dispute cannot be resolved through mediation within [number] days after initiation, or if either party refuses to participate in mediation, the dispute shall be submitted to the exclusive jurisdiction of the courts located in [City], [COUNTRY].</w:t>
-      </w:r>
-    </w:p>
-    <w:p>
-      <w:pPr>
-        <w:spacing w:line="360" w:lineRule="auto"/>
-        <w:jc w:val="both"/>
-        <w:rPr>
-          <w:rFonts w:ascii="Times New Roman" w:hAnsi="Times New Roman" w:cs="Times New Roman"/>
-          <w:sz w:val="24"/>
-          <w:szCs w:val="24"/>
-          <w:lang w:val="en-IN"/>
-        </w:rPr>
-      </w:pPr>
-      <w:r>
-        <w:rPr>
-          <w:rFonts w:ascii="Times New Roman" w:hAnsi="Times New Roman" w:cs="Times New Roman"/>
-          <w:b/>
-          <w:bCs/>
-          <w:sz w:val="24"/>
-          <w:szCs w:val="24"/>
-          <w:lang w:val="en-IN"/>
-        </w:rPr>
-        <w:lastRenderedPageBreak/>
-        <w:t xml:space="preserve">Option 3: Arbitration </w:t>
-      </w:r>
-      <w:r>
-        <w:rPr>
-          <w:rFonts w:ascii="Times New Roman" w:hAnsi="Times New Roman" w:cs="Times New Roman"/>
-          <w:sz w:val="24"/>
-          <w:szCs w:val="24"/>
-          <w:lang w:val="en-IN"/>
-        </w:rPr>
-        <w:t> Any dispute, controversy, or claim arising out of or relating to this Agreement, including the validity, invalidity, breach, or termination thereof, shall be settled by arbitration in accordance with the [Arbitration Rules] of [Arbitration Institution] in [City], [COUNTRY]. The arbitration shall be conducted by [number] arbitrators appointed in accordance with the said Rules. The decision of the arbitrator(s) shall be final and binding upon both parties.</w:t>
-      </w:r>
-    </w:p>
-    <w:p>
-      <w:pPr>
-        <w:pStyle w:val="ListParagraph"/>
-        <w:spacing w:line="360" w:lineRule="auto"/>
-        <w:ind w:left="360"/>
-        <w:jc w:val="both"/>
-        <w:rPr>
-          <w:rFonts w:ascii="Times New Roman" w:hAnsi="Times New Roman" w:cs="Times New Roman"/>
-          <w:b/>
-          <w:bCs/>
-          <w:sz w:val="24"/>
-          <w:szCs w:val="24"/>
-          <w:lang w:val="en-US"/>
-        </w:rPr>
-      </w:pPr>
+        <w:t>.</w:t>
+      </w:r>
     </w:p>
     <w:p>
       <w:pPr>
@@ -4321,27 +3867,26 @@
           <w:lang w:val="en-US"/>
         </w:rPr>
       </w:pPr>
-      <w:r>
-        <w:rPr>
-          <w:rFonts w:ascii="Times New Roman" w:hAnsi="Times New Roman" w:cs="Times New Roman"/>
-          <w:sz w:val="24"/>
-          <w:szCs w:val="24"/>
-          <w:lang w:val="en-US"/>
-        </w:rPr>
-        <w:t xml:space="preserve">In the event that any of the provisions of this Agreement are held to be invalid or unenforceable in whole or in part, all other provisions will nevertheless continue to be valid and enforceable with the invalid or unenforceable parts severed from the remainder of this Agreement. </w:t>
-      </w:r>
-    </w:p>
-    <w:p>
-      <w:pPr>
-        <w:spacing w:line="360" w:lineRule="auto"/>
-        <w:jc w:val="both"/>
-        <w:rPr>
-          <w:rFonts w:ascii="Times New Roman" w:hAnsi="Times New Roman" w:cs="Times New Roman"/>
-          <w:sz w:val="24"/>
-          <w:szCs w:val="24"/>
-          <w:lang w:val="en-US"/>
-        </w:rPr>
-      </w:pPr>
+      <w:proofErr w:type="gramStart"/>
+      <w:r>
+        <w:rPr>
+          <w:rFonts w:ascii="Times New Roman" w:hAnsi="Times New Roman" w:cs="Times New Roman"/>
+          <w:sz w:val="24"/>
+          <w:szCs w:val="24"/>
+          <w:lang w:val="en-US"/>
+        </w:rPr>
+        <w:t>In the event that</w:t>
+      </w:r>
+      <w:proofErr w:type="gramEnd"/>
+      <w:r>
+        <w:rPr>
+          <w:rFonts w:ascii="Times New Roman" w:hAnsi="Times New Roman" w:cs="Times New Roman"/>
+          <w:sz w:val="24"/>
+          <w:szCs w:val="24"/>
+          <w:lang w:val="en-US"/>
+        </w:rPr>
+        <w:t xml:space="preserve"> any of the provisions of this Agreement are held to be invalid or unenforceable in whole or in part, all other provisions will nevertheless continue to be valid and enforceable with the invalid or unenforceable parts severed from the remainder of this Agreement. </w:t>
+      </w:r>
     </w:p>
     <w:p>
       <w:pPr>
@@ -4391,12 +3936,34 @@
           <w:szCs w:val="24"/>
           <w:lang w:val="en-US"/>
         </w:rPr>
-        <w:t xml:space="preserve">The waiver by either Party of a breach, default, delay or omission of any of the provisions of this Agreement by the other Party will not be construed as a waiver of any subsequent breach of the same or other provisions of this Agreement. </w:t>
-      </w:r>
-    </w:p>
-    <w:p>
-      <w:pPr>
-        <w:spacing w:line="360" w:lineRule="auto"/>
+        <w:t xml:space="preserve">The waiver by either Party of a breach, default, </w:t>
+      </w:r>
+      <w:proofErr w:type="gramStart"/>
+      <w:r>
+        <w:rPr>
+          <w:rFonts w:ascii="Times New Roman" w:hAnsi="Times New Roman" w:cs="Times New Roman"/>
+          <w:sz w:val="24"/>
+          <w:szCs w:val="24"/>
+          <w:lang w:val="en-US"/>
+        </w:rPr>
+        <w:t>delay</w:t>
+      </w:r>
+      <w:proofErr w:type="gramEnd"/>
+      <w:r>
+        <w:rPr>
+          <w:rFonts w:ascii="Times New Roman" w:hAnsi="Times New Roman" w:cs="Times New Roman"/>
+          <w:sz w:val="24"/>
+          <w:szCs w:val="24"/>
+          <w:lang w:val="en-US"/>
+        </w:rPr>
+        <w:t xml:space="preserve"> or omission of any of the provisions of this Agreement by the other Party will not be construed as a waiver of any subsequent breach of the same or other provisions of this Agreement. </w:t>
+      </w:r>
+    </w:p>
+    <w:p>
+      <w:pPr>
+        <w:pStyle w:val="ListParagraph"/>
+        <w:spacing w:line="360" w:lineRule="auto"/>
+        <w:ind w:left="360"/>
         <w:jc w:val="both"/>
         <w:rPr>
           <w:rFonts w:ascii="Times New Roman" w:hAnsi="Times New Roman" w:cs="Times New Roman"/>
